--- a/Manual 1.2.docx
+++ b/Manual 1.2.docx
@@ -66,7 +66,7 @@
                           <pic:cNvPicPr/>
                         </pic:nvPicPr>
                         <pic:blipFill>
-                          <a:blip r:embed="rId7">
+                          <a:blip r:embed="rId8">
                             <a:lum/>
                             <a:alphaModFix/>
                           </a:blip>
@@ -414,11 +414,21 @@
       <w:pPr>
         <w:pStyle w:val="Ttulo"/>
       </w:pPr>
-      <w:fldSimple w:instr=" TITLE ">
-        <w:r>
-          <w:t>Manual de Usuario</w:t>
-        </w:r>
-      </w:fldSimple>
+      <w:r>
+        <w:fldChar w:fldCharType="begin"/>
+      </w:r>
+      <w:r>
+        <w:instrText xml:space="preserve"> TITLE </w:instrText>
+      </w:r>
+      <w:r>
+        <w:fldChar w:fldCharType="separate"/>
+      </w:r>
+      <w:r>
+        <w:t>Manual de Usuario</w:t>
+      </w:r>
+      <w:r>
+        <w:fldChar w:fldCharType="end"/>
+      </w:r>
     </w:p>
     <w:p>
       <w:pPr>
@@ -775,11 +785,21 @@
             <w:pPr>
               <w:pStyle w:val="TableContents"/>
             </w:pPr>
-            <w:fldSimple w:instr=" TITLE ">
-              <w:r>
-                <w:t>Manual de Usuario</w:t>
-              </w:r>
-            </w:fldSimple>
+            <w:r>
+              <w:fldChar w:fldCharType="begin"/>
+            </w:r>
+            <w:r>
+              <w:instrText xml:space="preserve"> TITLE </w:instrText>
+            </w:r>
+            <w:r>
+              <w:fldChar w:fldCharType="separate"/>
+            </w:r>
+            <w:r>
+              <w:t>Manual de Usuario</w:t>
+            </w:r>
+            <w:r>
+              <w:fldChar w:fldCharType="end"/>
+            </w:r>
           </w:p>
         </w:tc>
       </w:tr>
@@ -838,11 +858,21 @@
             <w:pPr>
               <w:pStyle w:val="TableContents"/>
             </w:pPr>
-            <w:fldSimple w:instr=" DOCPROPERTY &quot;Autor&quot; ">
-              <w:r>
-                <w:t>SIMPLEXSOFT</w:t>
-              </w:r>
-            </w:fldSimple>
+            <w:r>
+              <w:fldChar w:fldCharType="begin"/>
+            </w:r>
+            <w:r>
+              <w:instrText xml:space="preserve"> DOCPROPERTY "Autor" </w:instrText>
+            </w:r>
+            <w:r>
+              <w:fldChar w:fldCharType="separate"/>
+            </w:r>
+            <w:r>
+              <w:t>SIMPLEXSOFT</w:t>
+            </w:r>
+            <w:r>
+              <w:fldChar w:fldCharType="end"/>
+            </w:r>
           </w:p>
         </w:tc>
       </w:tr>
@@ -1165,21 +1195,12 @@
                 <w:bCs/>
               </w:rPr>
             </w:pPr>
-            <w:proofErr w:type="spellStart"/>
             <w:r>
               <w:rPr>
                 <w:b/>
                 <w:bCs/>
               </w:rPr>
-              <w:t>Nº</w:t>
-            </w:r>
-            <w:proofErr w:type="spellEnd"/>
-            <w:r>
-              <w:rPr>
-                <w:b/>
-                <w:bCs/>
-              </w:rPr>
-              <w:t xml:space="preserve"> Total de Páginas</w:t>
+              <w:t>Nº Total de Páginas</w:t>
             </w:r>
           </w:p>
         </w:tc>
@@ -1204,11 +1225,21 @@
               <w:pStyle w:val="TableContents"/>
               <w:jc w:val="center"/>
             </w:pPr>
-            <w:fldSimple w:instr=" NUMPAGES ">
-              <w:r>
-                <w:t>10</w:t>
-              </w:r>
-            </w:fldSimple>
+            <w:r>
+              <w:fldChar w:fldCharType="begin"/>
+            </w:r>
+            <w:r>
+              <w:instrText xml:space="preserve"> NUMPAGES </w:instrText>
+            </w:r>
+            <w:r>
+              <w:fldChar w:fldCharType="separate"/>
+            </w:r>
+            <w:r>
+              <w:t>10</w:t>
+            </w:r>
+            <w:r>
+              <w:fldChar w:fldCharType="end"/>
+            </w:r>
           </w:p>
         </w:tc>
       </w:tr>
@@ -2433,7 +2464,7 @@
                     <pic:cNvPicPr/>
                   </pic:nvPicPr>
                   <pic:blipFill rotWithShape="1">
-                    <a:blip r:embed="rId8"/>
+                    <a:blip r:embed="rId9"/>
                     <a:srcRect l="33544" t="10344" r="41363" b="36014"/>
                     <a:stretch/>
                   </pic:blipFill>
@@ -2817,7 +2848,7 @@
                     </pic:cNvPicPr>
                   </pic:nvPicPr>
                   <pic:blipFill rotWithShape="1">
-                    <a:blip r:embed="rId9" cstate="print">
+                    <a:blip r:embed="rId10" cstate="print">
                       <a:extLst>
                         <a:ext uri="{28A0092B-C50C-407E-A947-70E740481C1C}">
                           <a14:useLocalDpi xmlns:a14="http://schemas.microsoft.com/office/drawing/2010/main" val="0"/>
@@ -3128,7 +3159,7 @@
                     </pic:cNvPicPr>
                   </pic:nvPicPr>
                   <pic:blipFill rotWithShape="1">
-                    <a:blip r:embed="rId10">
+                    <a:blip r:embed="rId11">
                       <a:extLst>
                         <a:ext uri="{28A0092B-C50C-407E-A947-70E740481C1C}">
                           <a14:useLocalDpi xmlns:a14="http://schemas.microsoft.com/office/drawing/2010/main" val="0"/>
@@ -3245,21 +3276,7 @@
                                 <w:color w:val="FF0000"/>
                                 <w:lang w:val="es-BO"/>
                               </w:rPr>
-                              <w:t>2</w:t>
-                            </w:r>
-                            <w:r>
-                              <w:rPr>
-                                <w:color w:val="FF0000"/>
-                                <w:lang w:val="es-BO"/>
-                              </w:rPr>
-                              <w:t xml:space="preserve">. </w:t>
-                            </w:r>
-                            <w:r>
-                              <w:rPr>
-                                <w:color w:val="FF0000"/>
-                                <w:lang w:val="es-BO"/>
-                              </w:rPr>
-                              <w:t>Seleccionar cualquier registro agregado</w:t>
+                              <w:t>2. Seleccionar cualquier registro agregado</w:t>
                             </w:r>
                             <w:r>
                               <w:rPr>
@@ -3366,6 +3383,7 @@
           <w:rFonts w:ascii="Arial" w:hAnsi="Arial" w:cs="Arial"/>
           <w:b/>
           <w:bCs/>
+          <w:noProof/>
         </w:rPr>
         <mc:AlternateContent>
           <mc:Choice Requires="wps">
@@ -3466,6 +3484,7 @@
           <w:rFonts w:ascii="Arial" w:hAnsi="Arial" w:cs="Arial"/>
           <w:b/>
           <w:bCs/>
+          <w:noProof/>
         </w:rPr>
         <mc:AlternateContent>
           <mc:Choice Requires="wps">
@@ -3786,7 +3805,7 @@
                     </pic:cNvPicPr>
                   </pic:nvPicPr>
                   <pic:blipFill rotWithShape="1">
-                    <a:blip r:embed="rId11">
+                    <a:blip r:embed="rId12">
                       <a:extLst>
                         <a:ext uri="{28A0092B-C50C-407E-A947-70E740481C1C}">
                           <a14:useLocalDpi xmlns:a14="http://schemas.microsoft.com/office/drawing/2010/main" val="0"/>
@@ -3872,6 +3891,7 @@
           <w:rFonts w:ascii="Arial" w:hAnsi="Arial" w:cs="Arial"/>
           <w:b/>
           <w:bCs/>
+          <w:noProof/>
         </w:rPr>
         <mc:AlternateContent>
           <mc:Choice Requires="wps">
@@ -3936,21 +3956,7 @@
                                 <w:color w:val="FF0000"/>
                                 <w:lang w:val="es-BO"/>
                               </w:rPr>
-                              <w:t>3</w:t>
-                            </w:r>
-                            <w:r>
-                              <w:rPr>
-                                <w:color w:val="FF0000"/>
-                                <w:lang w:val="es-BO"/>
-                              </w:rPr>
-                              <w:t xml:space="preserve">. </w:t>
-                            </w:r>
-                            <w:r>
-                              <w:rPr>
-                                <w:color w:val="FF0000"/>
-                                <w:lang w:val="es-BO"/>
-                              </w:rPr>
-                              <w:t>El producto será actualizado con la cantidad agregada</w:t>
+                              <w:t>3. El producto será actualizado con la cantidad agregada</w:t>
                             </w:r>
                           </w:p>
                         </w:txbxContent>
@@ -4039,6 +4045,7 @@
           <w:rFonts w:ascii="Arial" w:hAnsi="Arial" w:cs="Arial"/>
           <w:b/>
           <w:bCs/>
+          <w:noProof/>
         </w:rPr>
         <mc:AlternateContent>
           <mc:Choice Requires="wps">
@@ -4136,6 +4143,7 @@
           <w:rFonts w:ascii="Arial" w:hAnsi="Arial" w:cs="Arial"/>
           <w:b/>
           <w:bCs/>
+          <w:noProof/>
         </w:rPr>
         <mc:AlternateContent>
           <mc:Choice Requires="wps">
@@ -4275,6 +4283,7 @@
           <w:rFonts w:ascii="Arial" w:hAnsi="Arial" w:cs="Arial"/>
           <w:b/>
           <w:bCs/>
+          <w:noProof/>
         </w:rPr>
         <mc:AlternateContent>
           <mc:Choice Requires="wps">
@@ -4433,7 +4442,7 @@
                     </pic:cNvPicPr>
                   </pic:nvPicPr>
                   <pic:blipFill rotWithShape="1">
-                    <a:blip r:embed="rId12" cstate="print">
+                    <a:blip r:embed="rId13" cstate="print">
                       <a:extLst>
                         <a:ext uri="{28A0092B-C50C-407E-A947-70E740481C1C}">
                           <a14:useLocalDpi xmlns:a14="http://schemas.microsoft.com/office/drawing/2010/main" val="0"/>
@@ -4488,6 +4497,7 @@
           <w:rFonts w:ascii="Arial" w:hAnsi="Arial" w:cs="Arial"/>
           <w:b/>
           <w:bCs/>
+          <w:noProof/>
         </w:rPr>
         <mc:AlternateContent>
           <mc:Choice Requires="wps">
@@ -4572,6 +4582,7 @@
           <w:rFonts w:ascii="Arial" w:hAnsi="Arial" w:cs="Arial"/>
           <w:b/>
           <w:bCs/>
+          <w:noProof/>
         </w:rPr>
         <mc:AlternateContent>
           <mc:Choice Requires="wps">
@@ -4669,6 +4680,7 @@
           <w:rFonts w:ascii="Arial" w:hAnsi="Arial" w:cs="Arial"/>
           <w:b/>
           <w:bCs/>
+          <w:noProof/>
         </w:rPr>
         <mc:AlternateContent>
           <mc:Choice Requires="wps">
@@ -4850,6 +4862,7 @@
           <w:rFonts w:ascii="Arial" w:hAnsi="Arial" w:cs="Arial"/>
           <w:b/>
           <w:bCs/>
+          <w:noProof/>
         </w:rPr>
         <mc:AlternateContent>
           <mc:Choice Requires="wps">
@@ -4967,6 +4980,7 @@
           <w:rFonts w:ascii="Arial" w:hAnsi="Arial" w:cs="Arial"/>
           <w:b/>
           <w:bCs/>
+          <w:noProof/>
         </w:rPr>
         <mc:AlternateContent>
           <mc:Choice Requires="wps">
@@ -5038,14 +5052,7 @@
                                 <w:color w:val="FF0000"/>
                                 <w:lang w:val="es-BO"/>
                               </w:rPr>
-                              <w:t xml:space="preserve">. </w:t>
-                            </w:r>
-                            <w:r>
-                              <w:rPr>
-                                <w:color w:val="FF0000"/>
-                                <w:lang w:val="es-BO"/>
-                              </w:rPr>
-                              <w:t xml:space="preserve">Elige un producto deseado para ver los detalles y </w:t>
+                              <w:t xml:space="preserve">. Elige un producto deseado para ver los detalles y </w:t>
                             </w:r>
                             <w:r>
                               <w:rPr>
@@ -5153,7 +5160,7 @@
                     </pic:cNvPicPr>
                   </pic:nvPicPr>
                   <pic:blipFill rotWithShape="1">
-                    <a:blip r:embed="rId13" cstate="print">
+                    <a:blip r:embed="rId14" cstate="print">
                       <a:extLst>
                         <a:ext uri="{28A0092B-C50C-407E-A947-70E740481C1C}">
                           <a14:useLocalDpi xmlns:a14="http://schemas.microsoft.com/office/drawing/2010/main" val="0"/>
@@ -5211,6 +5218,7 @@
           <w:rFonts w:ascii="Arial" w:hAnsi="Arial" w:cs="Arial"/>
           <w:b/>
           <w:bCs/>
+          <w:noProof/>
         </w:rPr>
         <mc:AlternateContent>
           <mc:Choice Requires="wps">
@@ -5323,6 +5331,7 @@
           <w:rFonts w:ascii="Arial" w:hAnsi="Arial" w:cs="Arial"/>
           <w:b/>
           <w:bCs/>
+          <w:noProof/>
         </w:rPr>
         <mc:AlternateContent>
           <mc:Choice Requires="wps">
@@ -5435,7 +5444,7 @@
                     </pic:cNvPicPr>
                   </pic:nvPicPr>
                   <pic:blipFill rotWithShape="1">
-                    <a:blip r:embed="rId14" cstate="print">
+                    <a:blip r:embed="rId15" cstate="print">
                       <a:extLst>
                         <a:ext uri="{28A0092B-C50C-407E-A947-70E740481C1C}">
                           <a14:useLocalDpi xmlns:a14="http://schemas.microsoft.com/office/drawing/2010/main" val="0"/>
@@ -5513,7 +5522,7 @@
                     <pic:cNvPicPr/>
                   </pic:nvPicPr>
                   <pic:blipFill rotWithShape="1">
-                    <a:blip r:embed="rId15" cstate="print">
+                    <a:blip r:embed="rId16" cstate="print">
                       <a:extLst>
                         <a:ext uri="{28A0092B-C50C-407E-A947-70E740481C1C}">
                           <a14:useLocalDpi xmlns:a14="http://schemas.microsoft.com/office/drawing/2010/main" val="0"/>
@@ -5557,6 +5566,7 @@
           <w:rFonts w:ascii="Arial" w:hAnsi="Arial" w:cs="Arial"/>
           <w:b/>
           <w:bCs/>
+          <w:noProof/>
         </w:rPr>
         <mc:AlternateContent>
           <mc:Choice Requires="wps">
@@ -5661,6 +5671,7 @@
           <w:rFonts w:ascii="Arial" w:hAnsi="Arial" w:cs="Arial"/>
           <w:b/>
           <w:bCs/>
+          <w:noProof/>
         </w:rPr>
         <mc:AlternateContent>
           <mc:Choice Requires="wps">
@@ -5780,6 +5791,7 @@
           <w:rFonts w:ascii="Arial" w:hAnsi="Arial" w:cs="Arial"/>
           <w:b/>
           <w:bCs/>
+          <w:noProof/>
         </w:rPr>
         <mc:AlternateContent>
           <mc:Choice Requires="wps">
@@ -5857,6 +5869,7 @@
           <w:rFonts w:ascii="Arial" w:hAnsi="Arial" w:cs="Arial"/>
           <w:b/>
           <w:bCs/>
+          <w:noProof/>
         </w:rPr>
         <mc:AlternateContent>
           <mc:Choice Requires="wps">
@@ -5991,6 +6004,7 @@
           <w:rFonts w:ascii="Arial" w:hAnsi="Arial" w:cs="Arial"/>
           <w:b/>
           <w:bCs/>
+          <w:noProof/>
         </w:rPr>
         <w:lastRenderedPageBreak/>
         <mc:AlternateContent>
@@ -6170,7 +6184,7 @@
                     </pic:cNvPicPr>
                   </pic:nvPicPr>
                   <pic:blipFill rotWithShape="1">
-                    <a:blip r:embed="rId16" cstate="print">
+                    <a:blip r:embed="rId17" cstate="print">
                       <a:extLst>
                         <a:ext uri="{28A0092B-C50C-407E-A947-70E740481C1C}">
                           <a14:useLocalDpi xmlns:a14="http://schemas.microsoft.com/office/drawing/2010/main" val="0"/>
@@ -6225,6 +6239,7 @@
           <w:rFonts w:ascii="Arial" w:hAnsi="Arial" w:cs="Arial"/>
           <w:b/>
           <w:bCs/>
+          <w:noProof/>
         </w:rPr>
         <mc:AlternateContent>
           <mc:Choice Requires="wps">
@@ -6302,6 +6317,7 @@
           <w:rFonts w:ascii="Arial" w:hAnsi="Arial" w:cs="Arial"/>
           <w:b/>
           <w:bCs/>
+          <w:noProof/>
         </w:rPr>
         <mc:AlternateContent>
           <mc:Choice Requires="wps">
@@ -6416,6 +6432,7 @@
           <w:rFonts w:ascii="Arial" w:hAnsi="Arial" w:cs="Arial"/>
           <w:b/>
           <w:bCs/>
+          <w:noProof/>
         </w:rPr>
         <mc:AlternateContent>
           <mc:Choice Requires="wps">
@@ -6480,21 +6497,7 @@
                                 <w:color w:val="FF0000"/>
                                 <w:lang w:val="es-BO"/>
                               </w:rPr>
-                              <w:t>2</w:t>
-                            </w:r>
-                            <w:r>
-                              <w:rPr>
-                                <w:color w:val="FF0000"/>
-                                <w:lang w:val="es-BO"/>
-                              </w:rPr>
-                              <w:t xml:space="preserve">. </w:t>
-                            </w:r>
-                            <w:r>
-                              <w:rPr>
-                                <w:color w:val="FF0000"/>
-                                <w:lang w:val="es-BO"/>
-                              </w:rPr>
-                              <w:t>Busca cualquier producto relacionado con las letras que se vayan a escribir</w:t>
+                              <w:t>2. Busca cualquier producto relacionado con las letras que se vayan a escribir</w:t>
                             </w:r>
                           </w:p>
                         </w:txbxContent>
@@ -6593,6 +6596,7 @@
           <w:rFonts w:ascii="Arial" w:hAnsi="Arial" w:cs="Arial"/>
           <w:b/>
           <w:bCs/>
+          <w:noProof/>
         </w:rPr>
         <mc:AlternateContent>
           <mc:Choice Requires="wps">
@@ -6705,7 +6709,7 @@
                     </pic:cNvPicPr>
                   </pic:nvPicPr>
                   <pic:blipFill rotWithShape="1">
-                    <a:blip r:embed="rId17" cstate="print">
+                    <a:blip r:embed="rId18" cstate="print">
                       <a:extLst>
                         <a:ext uri="{28A0092B-C50C-407E-A947-70E740481C1C}">
                           <a14:useLocalDpi xmlns:a14="http://schemas.microsoft.com/office/drawing/2010/main" val="0"/>
@@ -6760,6 +6764,7 @@
           <w:rFonts w:ascii="Arial" w:hAnsi="Arial" w:cs="Arial"/>
           <w:b/>
           <w:bCs/>
+          <w:noProof/>
         </w:rPr>
         <mc:AlternateContent>
           <mc:Choice Requires="wps">
@@ -6824,21 +6829,7 @@
                                 <w:color w:val="FF0000"/>
                                 <w:lang w:val="es-BO"/>
                               </w:rPr>
-                              <w:t>3</w:t>
-                            </w:r>
-                            <w:r>
-                              <w:rPr>
-                                <w:color w:val="FF0000"/>
-                                <w:lang w:val="es-BO"/>
-                              </w:rPr>
-                              <w:t xml:space="preserve">. </w:t>
-                            </w:r>
-                            <w:r>
-                              <w:rPr>
-                                <w:color w:val="FF0000"/>
-                                <w:lang w:val="es-BO"/>
-                              </w:rPr>
-                              <w:t>Al hacer click aquí para ir directo a salida de productos</w:t>
+                              <w:t>3. Al hacer click aquí para ir directo a salida de productos</w:t>
                             </w:r>
                           </w:p>
                         </w:txbxContent>
@@ -7065,6 +7056,7 @@
           <w:rFonts w:ascii="Arial" w:hAnsi="Arial" w:cs="Arial"/>
           <w:b/>
           <w:bCs/>
+          <w:noProof/>
         </w:rPr>
         <mc:AlternateContent>
           <mc:Choice Requires="wps">
@@ -7142,6 +7134,7 @@
           <w:rFonts w:ascii="Arial" w:hAnsi="Arial" w:cs="Arial"/>
           <w:b/>
           <w:bCs/>
+          <w:noProof/>
         </w:rPr>
         <mc:AlternateContent>
           <mc:Choice Requires="wps">
@@ -7226,6 +7219,7 @@
           <w:rFonts w:ascii="Arial" w:hAnsi="Arial" w:cs="Arial"/>
           <w:b/>
           <w:bCs/>
+          <w:noProof/>
         </w:rPr>
         <mc:AlternateContent>
           <mc:Choice Requires="wps">
@@ -7394,7 +7388,7 @@
                     <pic:cNvPicPr/>
                   </pic:nvPicPr>
                   <pic:blipFill rotWithShape="1">
-                    <a:blip r:embed="rId18" cstate="print">
+                    <a:blip r:embed="rId19" cstate="print">
                       <a:extLst>
                         <a:ext uri="{28A0092B-C50C-407E-A947-70E740481C1C}">
                           <a14:useLocalDpi xmlns:a14="http://schemas.microsoft.com/office/drawing/2010/main" val="0"/>
@@ -7448,6 +7442,7 @@
           <w:rFonts w:ascii="Arial" w:hAnsi="Arial" w:cs="Arial"/>
           <w:b/>
           <w:bCs/>
+          <w:noProof/>
         </w:rPr>
         <mc:AlternateContent>
           <mc:Choice Requires="wps">
@@ -7763,6 +7758,7 @@
       <w:r>
         <w:rPr>
           <w:rFonts w:ascii="Arial" w:hAnsi="Arial" w:cs="Arial"/>
+          <w:noProof/>
         </w:rPr>
         <mc:AlternateContent>
           <mc:Choice Requires="wps">
@@ -7872,7 +7868,7 @@
                     </pic:cNvPicPr>
                   </pic:nvPicPr>
                   <pic:blipFill rotWithShape="1">
-                    <a:blip r:embed="rId19" cstate="print">
+                    <a:blip r:embed="rId20" cstate="print">
                       <a:extLst>
                         <a:ext uri="{28A0092B-C50C-407E-A947-70E740481C1C}">
                           <a14:useLocalDpi xmlns:a14="http://schemas.microsoft.com/office/drawing/2010/main" val="0"/>
@@ -7922,6 +7918,7 @@
       <w:r>
         <w:rPr>
           <w:rFonts w:ascii="Arial" w:hAnsi="Arial" w:cs="Arial"/>
+          <w:noProof/>
         </w:rPr>
         <mc:AlternateContent>
           <mc:Choice Requires="wps">
@@ -8155,6 +8152,7 @@
       <w:r>
         <w:rPr>
           <w:rFonts w:ascii="Arial" w:hAnsi="Arial" w:cs="Arial"/>
+          <w:noProof/>
         </w:rPr>
         <mc:AlternateContent>
           <mc:Choice Requires="wps">
@@ -8219,14 +8217,7 @@
                                 <w:color w:val="FF0000"/>
                                 <w:lang w:val="es-BO"/>
                               </w:rPr>
-                              <w:t xml:space="preserve">1. </w:t>
-                            </w:r>
-                            <w:r>
-                              <w:rPr>
-                                <w:color w:val="FF0000"/>
-                                <w:lang w:val="es-BO"/>
-                              </w:rPr>
-                              <w:t>Hacer click en cerrar sesión nos mandará directamente a la ventana de login.</w:t>
+                              <w:t>1. Hacer click en cerrar sesión nos mandará directamente a la ventana de login.</w:t>
                             </w:r>
                           </w:p>
                         </w:txbxContent>
@@ -8334,7 +8325,7 @@
                     </pic:cNvPicPr>
                   </pic:nvPicPr>
                   <pic:blipFill rotWithShape="1">
-                    <a:blip r:embed="rId20" cstate="print">
+                    <a:blip r:embed="rId21" cstate="print">
                       <a:extLst>
                         <a:ext uri="{28A0092B-C50C-407E-A947-70E740481C1C}">
                           <a14:useLocalDpi xmlns:a14="http://schemas.microsoft.com/office/drawing/2010/main" val="0"/>
@@ -8516,6 +8507,7 @@
       <w:r>
         <w:rPr>
           <w:rFonts w:ascii="Arial" w:hAnsi="Arial" w:cs="Arial"/>
+          <w:noProof/>
         </w:rPr>
         <mc:AlternateContent>
           <mc:Choice Requires="wps">
@@ -8599,10 +8591,16 @@
         </w:rPr>
         <w:tab/>
       </w:r>
+      <w:r>
+        <w:rPr>
+          <w:rFonts w:ascii="Arial" w:hAnsi="Arial" w:cs="Arial"/>
+        </w:rPr>
+        <w:t>Miguel</w:t>
+      </w:r>
     </w:p>
     <w:sectPr>
-      <w:headerReference w:type="default" r:id="rId21"/>
-      <w:footerReference w:type="default" r:id="rId22"/>
+      <w:headerReference w:type="default" r:id="rId22"/>
+      <w:footerReference w:type="default" r:id="rId23"/>
       <w:pgSz w:w="11906" w:h="16838"/>
       <w:pgMar w:top="1474" w:right="1134" w:bottom="1134" w:left="1701" w:header="1134" w:footer="720" w:gutter="0"/>
       <w:cols w:space="720"/>
@@ -8678,11 +8676,21 @@
     <w:r>
       <w:t xml:space="preserve"> de </w:t>
     </w:r>
-    <w:fldSimple w:instr=" NUMPAGES ">
-      <w:r>
-        <w:t>10</w:t>
-      </w:r>
-    </w:fldSimple>
+    <w:r>
+      <w:fldChar w:fldCharType="begin"/>
+    </w:r>
+    <w:r>
+      <w:instrText xml:space="preserve"> NUMPAGES </w:instrText>
+    </w:r>
+    <w:r>
+      <w:fldChar w:fldCharType="separate"/>
+    </w:r>
+    <w:r>
+      <w:t>10</w:t>
+    </w:r>
+    <w:r>
+      <w:fldChar w:fldCharType="end"/>
+    </w:r>
   </w:p>
 </w:ftr>
 </file>
@@ -10714,4 +10722,16 @@
     </a:ext>
   </a:extLst>
 </a:theme>
+</file>
+
+<file path=customXml/item1.xml><?xml version="1.0" encoding="utf-8"?>
+<b:Sources xmlns:b="http://schemas.openxmlformats.org/officeDocument/2006/bibliography" xmlns="http://schemas.openxmlformats.org/officeDocument/2006/bibliography" SelectedStyle="\APASixthEditionOfficeOnline.xsl" StyleName="APA" Version="6"/>
+</file>
+
+<file path=customXml/itemProps1.xml><?xml version="1.0" encoding="utf-8"?>
+<ds:datastoreItem xmlns:ds="http://schemas.openxmlformats.org/officeDocument/2006/customXml" ds:itemID="{A4F75145-0BD0-4411-AD40-86A40F674FD4}">
+  <ds:schemaRefs>
+    <ds:schemaRef ds:uri="http://schemas.openxmlformats.org/officeDocument/2006/bibliography"/>
+  </ds:schemaRefs>
+</ds:datastoreItem>
 </file>